--- a/Bimbingan-4.docx
+++ b/Bimbingan-4.docx
@@ -7,6 +7,9 @@
         <w:pStyle w:val="Heading1"/>
         <w:spacing w:line="240" w:lineRule="auto"/>
       </w:pPr>
+      <w:r>
+        <w:t xml:space="preserve"> </w:t>
+      </w:r>
       <w:r>
         <w:t>BAB I</w:t>
       </w:r>
@@ -8219,25 +8222,13 @@
         <w:pStyle w:val="Heading4"/>
       </w:pPr>
       <w:r>
-        <w:t>Gambar 3.1</w:t>
-      </w:r>
-      <w:r>
-        <w:t>3</w:t>
-      </w:r>
-      <w:r>
-        <w:t xml:space="preserve"> </w:t>
-      </w:r>
-      <w:r>
-        <w:rPr>
-          <w:i/>
-        </w:rPr>
-        <w:t>ERD</w:t>
-      </w:r>
-      <w:r>
-        <w:rPr>
-          <w:i/>
-        </w:rPr>
-        <w:t xml:space="preserve"> </w:t>
+        <w:t xml:space="preserve">Gambar 3.13 </w:t>
+      </w:r>
+      <w:r>
+        <w:rPr>
+          <w:i/>
+        </w:rPr>
+        <w:t xml:space="preserve">ERD </w:t>
       </w:r>
       <w:r>
         <w:t>Sistem Distribusi beban Ajar</w:t>
@@ -9255,10 +9246,7 @@
         <w:t xml:space="preserve"> </w:t>
       </w:r>
       <w:r>
-        <w:t xml:space="preserve">Halaman </w:t>
-      </w:r>
-      <w:r>
-        <w:t>Distribusi Beban Ajar</w:t>
+        <w:t>Halaman Distribusi Beban Ajar</w:t>
       </w:r>
     </w:p>
     <w:p>
@@ -9401,10 +9389,7 @@
         <w:t xml:space="preserve"> </w:t>
       </w:r>
       <w:r>
-        <w:t xml:space="preserve">Halaman </w:t>
-      </w:r>
-      <w:r>
-        <w:t>Verifikasi SK</w:t>
+        <w:t>Halaman Verifikasi SK</w:t>
       </w:r>
     </w:p>
     <w:p>
@@ -9415,10 +9400,7 @@
         <w:t>Gambar 3.19 merupakan perancangan tampilan halaman verifikasi SK. Pada halaman verifikasi SK</w:t>
       </w:r>
       <w:r>
-        <w:t xml:space="preserve"> </w:t>
-      </w:r>
-      <w:r>
-        <w:t xml:space="preserve">terdapat tabel </w:t>
+        <w:t xml:space="preserve"> terdapat tabel </w:t>
       </w:r>
       <w:r>
         <w:t>Dosen</w:t>
@@ -9442,19 +9424,7 @@
         <w:t>Dosen</w:t>
       </w:r>
       <w:r>
-        <w:t xml:space="preserve"> lokal. </w:t>
-      </w:r>
-      <w:r>
-        <w:t xml:space="preserve">Terdapat pula tombol untuk melakukan penolakan dan verifikasi SK. </w:t>
-      </w:r>
-      <w:r>
-        <w:t>Kemudian dibagian kiri terdapat pula menu filter data untuk menentukan tahun akademik</w:t>
-      </w:r>
-      <w:r>
-        <w:t xml:space="preserve"> dan prodi</w:t>
-      </w:r>
-      <w:r>
-        <w:t>.</w:t>
+        <w:t xml:space="preserve"> lokal. Terdapat pula tombol untuk melakukan penolakan dan verifikasi SK. Kemudian dibagian kiri terdapat pula menu filter data untuk menentukan tahun akademik dan prodi.</w:t>
       </w:r>
     </w:p>
     <w:p>
@@ -9563,10 +9533,7 @@
         <w:t xml:space="preserve"> </w:t>
       </w:r>
       <w:r>
-        <w:t>Halaman V</w:t>
-      </w:r>
-      <w:r>
-        <w:t>alidasi SK</w:t>
+        <w:t>Halaman Validasi SK</w:t>
       </w:r>
     </w:p>
     <w:p>
@@ -9574,16 +9541,7 @@
         <w:ind w:left="709" w:firstLine="371"/>
       </w:pPr>
       <w:r>
-        <w:t xml:space="preserve">Gambar 3.20 merupakan perancangan tampilan halaman validasi SK. </w:t>
-      </w:r>
-      <w:r>
-        <w:t xml:space="preserve">Pada halaman </w:t>
-      </w:r>
-      <w:r>
-        <w:t>validasi</w:t>
-      </w:r>
-      <w:r>
-        <w:t xml:space="preserve"> SK terdapat tabel </w:t>
+        <w:t xml:space="preserve">Gambar 3.20 merupakan perancangan tampilan halaman validasi SK. Pada halaman validasi SK terdapat tabel </w:t>
       </w:r>
       <w:r>
         <w:t>Dosen</w:t>
@@ -9607,13 +9565,7 @@
         <w:t>Dosen</w:t>
       </w:r>
       <w:r>
-        <w:t xml:space="preserve"> lokal. Terdapat pula tombol untuk melakukan penolakan dan </w:t>
-      </w:r>
-      <w:r>
-        <w:t>validasi</w:t>
-      </w:r>
-      <w:r>
-        <w:t xml:space="preserve"> SK. Kemudian dibagian kiri terdapat pula menu filter data untuk menentukan tahun akademik dan prodi.</w:t>
+        <w:t xml:space="preserve"> lokal. Terdapat pula tombol untuk melakukan penolakan dan validasi SK. Kemudian dibagian kiri terdapat pula menu filter data untuk menentukan tahun akademik dan prodi.</w:t>
       </w:r>
     </w:p>
     <w:p>
@@ -9722,10 +9674,7 @@
         <w:t xml:space="preserve"> </w:t>
       </w:r>
       <w:r>
-        <w:t>Halaman SK</w:t>
-      </w:r>
-      <w:r>
-        <w:t xml:space="preserve"> </w:t>
+        <w:t xml:space="preserve">Halaman SK </w:t>
       </w:r>
       <w:r>
         <w:rPr>
@@ -9763,13 +9712,7 @@
         <w:t>Dosen</w:t>
       </w:r>
       <w:r>
-        <w:t xml:space="preserve"> dan terdapat </w:t>
-      </w:r>
-      <w:r>
-        <w:t>pula menu filter data untuk menentukan tahun akademik</w:t>
-      </w:r>
-      <w:r>
-        <w:t>.</w:t>
+        <w:t xml:space="preserve"> dan terdapat pula menu filter data untuk menentukan tahun akademik.</w:t>
       </w:r>
     </w:p>
     <w:p>
@@ -12973,6 +12916,7 @@
   <w:style w:type="character" w:default="1" w:styleId="DefaultParagraphFont">
     <w:name w:val="Default Paragraph Font"/>
     <w:uiPriority w:val="1"/>
+    <w:semiHidden/>
     <w:unhideWhenUsed/>
   </w:style>
   <w:style w:type="table" w:default="1" w:styleId="TableNormal">
